--- a/modeling/操纵端与执行端映射关系建立-2-27.docx
+++ b/modeling/操纵端与执行端映射关系建立-2-27.docx
@@ -105,10 +105,10 @@
           <w:noProof/>
         </w:rPr>
         <w:drawing>
-          <wp:inline distT="0" distB="0" distL="0" distR="0" wp14:anchorId="3DCBD252" wp14:editId="7AE13C20">
-            <wp:extent cx="4257447" cy="3759965"/>
-            <wp:effectExtent l="0" t="0" r="0" b="0"/>
-            <wp:docPr id="3" name="图片 3"/>
+          <wp:inline distT="0" distB="0" distL="0" distR="0" wp14:anchorId="65D6B13F" wp14:editId="2B7BF6E2">
+            <wp:extent cx="3659534" cy="3276824"/>
+            <wp:effectExtent l="0" t="0" r="635" b="0"/>
+            <wp:docPr id="20" name="图片 20"/>
             <wp:cNvGraphicFramePr>
               <a:graphicFrameLocks xmlns:a="http://schemas.openxmlformats.org/drawingml/2006/main" noChangeAspect="1"/>
             </wp:cNvGraphicFramePr>
@@ -116,7 +116,7 @@
               <a:graphicData uri="http://schemas.openxmlformats.org/drawingml/2006/picture">
                 <pic:pic xmlns:pic="http://schemas.openxmlformats.org/drawingml/2006/picture">
                   <pic:nvPicPr>
-                    <pic:cNvPr id="0" name="Picture 1"/>
+                    <pic:cNvPr id="0" name="Picture 3"/>
                     <pic:cNvPicPr>
                       <a:picLocks noChangeAspect="1" noChangeArrowheads="1"/>
                     </pic:cNvPicPr>
@@ -137,7 +137,7 @@
                   <pic:spPr bwMode="auto">
                     <a:xfrm>
                       <a:off x="0" y="0"/>
-                      <a:ext cx="4287205" cy="3786246"/>
+                      <a:ext cx="3659534" cy="3276824"/>
                     </a:xfrm>
                     <a:prstGeom prst="rect">
                       <a:avLst/>
@@ -297,16 +297,39 @@
         <w:t>表如下：</w:t>
       </w:r>
     </w:p>
+    <w:p/>
+    <w:p>
+      <w:r>
+        <w:rPr>
+          <w:rFonts w:hint="eastAsia"/>
+        </w:rPr>
+        <w:t>根据上表，借助</w:t>
+      </w:r>
+      <w:proofErr w:type="spellStart"/>
+      <w:r>
+        <w:rPr>
+          <w:rFonts w:hint="eastAsia"/>
+        </w:rPr>
+        <w:t>Matlab</w:t>
+      </w:r>
+      <w:proofErr w:type="spellEnd"/>
+      <w:r>
+        <w:rPr>
+          <w:rFonts w:hint="eastAsia"/>
+        </w:rPr>
+        <w:t>计算操纵端世界坐标系和末端坐标系之间的齐次坐标变换矩阵如下：</w:t>
+      </w:r>
+    </w:p>
     <w:p>
       <w:r>
         <w:rPr>
           <w:noProof/>
         </w:rPr>
         <w:drawing>
-          <wp:inline distT="0" distB="0" distL="0" distR="0" wp14:anchorId="7B827B8D" wp14:editId="553B31A5">
-            <wp:extent cx="5727700" cy="2170430"/>
-            <wp:effectExtent l="0" t="0" r="6350" b="1270"/>
-            <wp:docPr id="1" name="图片 1"/>
+          <wp:inline distT="0" distB="0" distL="0" distR="0" wp14:anchorId="497CB43D" wp14:editId="10AB77F2">
+            <wp:extent cx="5748793" cy="599736"/>
+            <wp:effectExtent l="0" t="0" r="4445" b="0"/>
+            <wp:docPr id="6" name="图片 6"/>
             <wp:cNvGraphicFramePr>
               <a:graphicFrameLocks xmlns:a="http://schemas.openxmlformats.org/drawingml/2006/main" noChangeAspect="1"/>
             </wp:cNvGraphicFramePr>
@@ -326,68 +349,6 @@
                   <pic:spPr>
                     <a:xfrm>
                       <a:off x="0" y="0"/>
-                      <a:ext cx="5727700" cy="2170430"/>
-                    </a:xfrm>
-                    <a:prstGeom prst="rect">
-                      <a:avLst/>
-                    </a:prstGeom>
-                  </pic:spPr>
-                </pic:pic>
-              </a:graphicData>
-            </a:graphic>
-          </wp:inline>
-        </w:drawing>
-      </w:r>
-    </w:p>
-    <w:p>
-      <w:r>
-        <w:rPr>
-          <w:rFonts w:hint="eastAsia"/>
-        </w:rPr>
-        <w:t>根据上表，借助</w:t>
-      </w:r>
-      <w:r>
-        <w:rPr>
-          <w:rFonts w:hint="eastAsia"/>
-        </w:rPr>
-        <w:t>Matlab</w:t>
-      </w:r>
-      <w:r>
-        <w:rPr>
-          <w:rFonts w:hint="eastAsia"/>
-        </w:rPr>
-        <w:t>计算操纵端世界坐标系和末端坐标系之间的齐次坐标变换矩阵如下：</w:t>
-      </w:r>
-    </w:p>
-    <w:p>
-      <w:r>
-        <w:rPr>
-          <w:noProof/>
-        </w:rPr>
-        <w:drawing>
-          <wp:inline distT="0" distB="0" distL="0" distR="0" wp14:anchorId="497CB43D" wp14:editId="10AB77F2">
-            <wp:extent cx="5748793" cy="599736"/>
-            <wp:effectExtent l="0" t="0" r="4445" b="0"/>
-            <wp:docPr id="6" name="图片 6"/>
-            <wp:cNvGraphicFramePr>
-              <a:graphicFrameLocks xmlns:a="http://schemas.openxmlformats.org/drawingml/2006/main" noChangeAspect="1"/>
-            </wp:cNvGraphicFramePr>
-            <a:graphic xmlns:a="http://schemas.openxmlformats.org/drawingml/2006/main">
-              <a:graphicData uri="http://schemas.openxmlformats.org/drawingml/2006/picture">
-                <pic:pic xmlns:pic="http://schemas.openxmlformats.org/drawingml/2006/picture">
-                  <pic:nvPicPr>
-                    <pic:cNvPr id="1" name=""/>
-                    <pic:cNvPicPr/>
-                  </pic:nvPicPr>
-                  <pic:blipFill>
-                    <a:blip r:embed="rId9"/>
-                    <a:stretch>
-                      <a:fillRect/>
-                    </a:stretch>
-                  </pic:blipFill>
-                  <pic:spPr>
-                    <a:xfrm>
-                      <a:off x="0" y="0"/>
                       <a:ext cx="5848225" cy="610109"/>
                     </a:xfrm>
                     <a:prstGeom prst="rect">
@@ -409,68 +370,68 @@
         <w:rPr>
           <w:rFonts w:hint="eastAsia"/>
         </w:rPr>
+        <w:t>矩阵</w:t>
+      </w:r>
+      <w:r>
+        <w:rPr>
+          <w:rFonts w:hint="eastAsia"/>
+        </w:rPr>
+        <w:t>1</w:t>
+      </w:r>
+    </w:p>
+    <w:p>
+      <w:r>
+        <w:rPr>
+          <w:rFonts w:hint="eastAsia"/>
+        </w:rPr>
+        <w:t>由于二连杆等效执行端柔性连续体结构（因为两者都是控制</w:t>
+      </w:r>
+      <w:r>
+        <w:rPr>
+          <w:rFonts w:hint="eastAsia"/>
+        </w:rPr>
+        <w:t>R</w:t>
+      </w:r>
+      <w:r>
+        <w:t>-</w:t>
+      </w:r>
+      <w:r>
+        <w:rPr>
+          <w:rFonts w:hint="eastAsia"/>
+        </w:rPr>
+        <w:t>P</w:t>
+      </w:r>
+      <w:r>
+        <w:t>-</w:t>
+      </w:r>
+      <w:r>
+        <w:rPr>
+          <w:rFonts w:hint="eastAsia"/>
+        </w:rPr>
+        <w:t>Y</w:t>
+      </w:r>
+      <w:r>
+        <w:rPr>
+          <w:rFonts w:hint="eastAsia"/>
+        </w:rPr>
+        <w:t>三个角度）</w:t>
+      </w:r>
+      <w:r>
+        <w:rPr>
+          <w:rFonts w:hint="eastAsia"/>
+        </w:rPr>
+        <w:t>，所以也单独求解了二连杆的齐次变换矩阵：</w:t>
+      </w:r>
+    </w:p>
+    <w:p>
+      <w:pPr>
+        <w:jc w:val="center"/>
+      </w:pPr>
+      <w:r>
+        <w:rPr>
+          <w:noProof/>
+        </w:rPr>
         <w:lastRenderedPageBreak/>
-        <w:t>矩阵</w:t>
-      </w:r>
-      <w:r>
-        <w:rPr>
-          <w:rFonts w:hint="eastAsia"/>
-        </w:rPr>
-        <w:t>1</w:t>
-      </w:r>
-    </w:p>
-    <w:p>
-      <w:r>
-        <w:rPr>
-          <w:rFonts w:hint="eastAsia"/>
-        </w:rPr>
-        <w:t>由于二连杆等效执行端柔性连续体结构（因为两者都是控制</w:t>
-      </w:r>
-      <w:r>
-        <w:rPr>
-          <w:rFonts w:hint="eastAsia"/>
-        </w:rPr>
-        <w:t>R</w:t>
-      </w:r>
-      <w:r>
-        <w:t>-</w:t>
-      </w:r>
-      <w:r>
-        <w:rPr>
-          <w:rFonts w:hint="eastAsia"/>
-        </w:rPr>
-        <w:t>P</w:t>
-      </w:r>
-      <w:r>
-        <w:t>-</w:t>
-      </w:r>
-      <w:r>
-        <w:rPr>
-          <w:rFonts w:hint="eastAsia"/>
-        </w:rPr>
-        <w:t>Y</w:t>
-      </w:r>
-      <w:r>
-        <w:rPr>
-          <w:rFonts w:hint="eastAsia"/>
-        </w:rPr>
-        <w:t>三个角度）</w:t>
-      </w:r>
-      <w:r>
-        <w:rPr>
-          <w:rFonts w:hint="eastAsia"/>
-        </w:rPr>
-        <w:t>，所以也单独求解了二连杆的齐次变换矩阵：</w:t>
-      </w:r>
-    </w:p>
-    <w:p>
-      <w:pPr>
-        <w:jc w:val="center"/>
-      </w:pPr>
-      <w:r>
-        <w:rPr>
-          <w:noProof/>
-        </w:rPr>
         <w:drawing>
           <wp:inline distT="0" distB="0" distL="0" distR="0" wp14:anchorId="52D7EE28" wp14:editId="525AACC7">
             <wp:extent cx="2051627" cy="2306563"/>
@@ -487,7 +448,7 @@
                     <pic:cNvPicPr/>
                   </pic:nvPicPr>
                   <pic:blipFill>
-                    <a:blip r:embed="rId10"/>
+                    <a:blip r:embed="rId9"/>
                     <a:stretch>
                       <a:fillRect/>
                     </a:stretch>
@@ -527,7 +488,7 @@
                     <pic:cNvPicPr/>
                   </pic:nvPicPr>
                   <pic:blipFill>
-                    <a:blip r:embed="rId11"/>
+                    <a:blip r:embed="rId10"/>
                     <a:stretch>
                       <a:fillRect/>
                     </a:stretch>
@@ -586,7 +547,7 @@
                     <pic:cNvPicPr/>
                   </pic:nvPicPr>
                   <pic:blipFill>
-                    <a:blip r:embed="rId12"/>
+                    <a:blip r:embed="rId11"/>
                     <a:stretch>
                       <a:fillRect/>
                     </a:stretch>
@@ -718,7 +679,7 @@
                     <pic:cNvPicPr/>
                   </pic:nvPicPr>
                   <pic:blipFill>
-                    <a:blip r:embed="rId13"/>
+                    <a:blip r:embed="rId12"/>
                     <a:stretch>
                       <a:fillRect/>
                     </a:stretch>
@@ -758,7 +719,7 @@
                     <pic:cNvPicPr/>
                   </pic:nvPicPr>
                   <pic:blipFill>
-                    <a:blip r:embed="rId14"/>
+                    <a:blip r:embed="rId13"/>
                     <a:stretch>
                       <a:fillRect/>
                     </a:stretch>
@@ -936,15 +897,10 @@
       <w:r>
         <w:rPr>
           <w:rFonts w:hint="eastAsia"/>
-          <w:color w:val="FF0000"/>
-        </w:rPr>
-        <w:t>最后两个旋转关节然后将局部坐标系旋转至末端切线方向</w:t>
-      </w:r>
-      <w:r>
-        <w:rPr>
-          <w:rFonts w:hint="eastAsia"/>
-        </w:rPr>
-        <w:t>。</w:t>
+          <w:b/>
+          <w:bCs/>
+        </w:rPr>
+        <w:t>最后两个旋转关节然后将局部坐标系旋转至末端切线方向。</w:t>
       </w:r>
       <w:r>
         <w:rPr>
@@ -1215,7 +1171,6 @@
         <w:rPr>
           <w:rFonts w:hint="eastAsia"/>
         </w:rPr>
-        <w:lastRenderedPageBreak/>
         <w:t>左边是未旋转处理的，</w:t>
       </w:r>
       <w:r>
@@ -1403,7 +1358,28 @@
         <w:rPr>
           <w:rFonts w:hint="eastAsia"/>
         </w:rPr>
-        <w:t>旋转抵消这个结果；</w:t>
+        <w:t>旋转</w:t>
+      </w:r>
+      <w:r>
+        <w:rPr>
+          <w:rFonts w:hint="eastAsia"/>
+        </w:rPr>
+        <w:t>1</w:t>
+      </w:r>
+      <w:r>
+        <w:t>80</w:t>
+      </w:r>
+      <w:r>
+        <w:rPr>
+          <w:rFonts w:hint="eastAsia"/>
+        </w:rPr>
+        <w:t>°</w:t>
+      </w:r>
+      <w:r>
+        <w:rPr>
+          <w:rFonts w:hint="eastAsia"/>
+        </w:rPr>
+        <w:t>抵消这个结果；</w:t>
       </w:r>
     </w:p>
     <w:p>
@@ -1415,6 +1391,7 @@
         <w:rPr>
           <w:rFonts w:hint="eastAsia"/>
         </w:rPr>
+        <w:lastRenderedPageBreak/>
         <w:t>造成这个现象的原因是，连续体模型在绕</w:t>
       </w:r>
       <m:oMath>
@@ -1455,8 +1432,16 @@
         <w:rPr>
           <w:rFonts w:hint="eastAsia"/>
         </w:rPr>
-        <w:t>显示中如果使柔性臂绕</w:t>
-      </w:r>
+        <w:t>显示中如果使</w:t>
+      </w:r>
+      <w:proofErr w:type="gramStart"/>
+      <w:r>
+        <w:rPr>
+          <w:rFonts w:hint="eastAsia"/>
+        </w:rPr>
+        <w:t>柔性臂绕</w:t>
+      </w:r>
+      <w:proofErr w:type="gramEnd"/>
       <w:r>
         <w:rPr>
           <w:rFonts w:hint="eastAsia"/>
@@ -1537,7 +1522,7 @@
                     </pic:cNvPicPr>
                   </pic:nvPicPr>
                   <pic:blipFill>
-                    <a:blip r:embed="rId15">
+                    <a:blip r:embed="rId14">
                       <a:extLst>
                         <a:ext uri="{28A0092B-C50C-407E-A947-70E740481C1C}">
                           <a14:useLocalDpi xmlns:a14="http://schemas.microsoft.com/office/drawing/2010/main" val="0"/>
@@ -1648,7 +1633,7 @@
                     <pic:cNvPicPr/>
                   </pic:nvPicPr>
                   <pic:blipFill>
-                    <a:blip r:embed="rId16"/>
+                    <a:blip r:embed="rId15"/>
                     <a:stretch>
                       <a:fillRect/>
                     </a:stretch>
@@ -1706,7 +1691,7 @@
                     <pic:cNvPicPr/>
                   </pic:nvPicPr>
                   <pic:blipFill>
-                    <a:blip r:embed="rId17"/>
+                    <a:blip r:embed="rId16"/>
                     <a:stretch>
                       <a:fillRect/>
                     </a:stretch>
@@ -1824,6 +1809,7 @@
         </w:rPr>
         <w:t>表，借助</w:t>
       </w:r>
+      <w:proofErr w:type="spellStart"/>
       <w:r>
         <w:rPr>
           <w:rFonts w:hint="eastAsia"/>
@@ -1833,11 +1819,26 @@
       <w:r>
         <w:t>atlab</w:t>
       </w:r>
-      <w:r>
-        <w:rPr>
-          <w:rFonts w:hint="eastAsia"/>
-        </w:rPr>
-        <w:t>计算得到单个连续体齐次变换矩阵如下：</w:t>
+      <w:proofErr w:type="spellEnd"/>
+      <w:r>
+        <w:rPr>
+          <w:rFonts w:hint="eastAsia"/>
+        </w:rPr>
+        <w:t>计算得到单个</w:t>
+      </w:r>
+      <w:proofErr w:type="gramStart"/>
+      <w:r>
+        <w:rPr>
+          <w:rFonts w:hint="eastAsia"/>
+        </w:rPr>
+        <w:t>连续体齐次变换矩阵</w:t>
+      </w:r>
+      <w:proofErr w:type="gramEnd"/>
+      <w:r>
+        <w:rPr>
+          <w:rFonts w:hint="eastAsia"/>
+        </w:rPr>
+        <w:t>如下：</w:t>
       </w:r>
     </w:p>
     <w:p>
@@ -1865,7 +1866,7 @@
                     <pic:cNvPicPr/>
                   </pic:nvPicPr>
                   <pic:blipFill>
-                    <a:blip r:embed="rId18"/>
+                    <a:blip r:embed="rId17"/>
                     <a:stretch>
                       <a:fillRect/>
                     </a:stretch>
@@ -1890,15 +1891,11 @@
       <w:pPr>
         <w:widowControl/>
         <w:jc w:val="left"/>
-        <w:rPr>
-          <w:rFonts w:hint="eastAsia"/>
-        </w:rPr>
       </w:pPr>
       <w:r>
         <w:rPr>
           <w:noProof/>
         </w:rPr>
-        <w:lastRenderedPageBreak/>
         <w:drawing>
           <wp:inline distT="0" distB="0" distL="0" distR="0" wp14:anchorId="43917046" wp14:editId="6CF1F0A3">
             <wp:extent cx="5727700" cy="1013460"/>
@@ -1915,7 +1912,7 @@
                     <pic:cNvPicPr/>
                   </pic:nvPicPr>
                   <pic:blipFill>
-                    <a:blip r:embed="rId19"/>
+                    <a:blip r:embed="rId18"/>
                     <a:stretch>
                       <a:fillRect/>
                     </a:stretch>
@@ -1967,6 +1964,7 @@
           <w:rFonts w:hint="eastAsia"/>
           <w:b/>
         </w:rPr>
+        <w:lastRenderedPageBreak/>
         <w:t>1</w:t>
       </w:r>
       <w:r>
@@ -2010,7 +2008,55 @@
         <w:rPr>
           <w:rFonts w:hint="eastAsia"/>
         </w:rPr>
-        <w:t>在标定模式（不进行运动缩放）从端柔性手术机械臂带朝向要时刻主端手指的朝向保持一致</w:t>
+        <w:t>约束</w:t>
+      </w:r>
+      <w:proofErr w:type="gramStart"/>
+      <w:r>
+        <w:rPr>
+          <w:rFonts w:hint="eastAsia"/>
+        </w:rPr>
+        <w:t>一</w:t>
+      </w:r>
+      <w:proofErr w:type="gramEnd"/>
+      <w:r>
+        <w:rPr>
+          <w:rFonts w:hint="eastAsia"/>
+        </w:rPr>
+        <w:t>：</w:t>
+      </w:r>
+      <w:r>
+        <w:rPr>
+          <w:rFonts w:hint="eastAsia"/>
+        </w:rPr>
+        <w:t>在标定模式（不进行运动缩放）</w:t>
+      </w:r>
+      <w:proofErr w:type="gramStart"/>
+      <w:r>
+        <w:rPr>
+          <w:rFonts w:hint="eastAsia"/>
+        </w:rPr>
+        <w:t>从端柔性</w:t>
+      </w:r>
+      <w:proofErr w:type="gramEnd"/>
+      <w:r>
+        <w:rPr>
+          <w:rFonts w:hint="eastAsia"/>
+        </w:rPr>
+        <w:t>手术机械臂带朝向要</w:t>
+      </w:r>
+      <w:proofErr w:type="gramStart"/>
+      <w:r>
+        <w:rPr>
+          <w:rFonts w:hint="eastAsia"/>
+        </w:rPr>
+        <w:t>时刻主端手指</w:t>
+      </w:r>
+      <w:proofErr w:type="gramEnd"/>
+      <w:r>
+        <w:rPr>
+          <w:rFonts w:hint="eastAsia"/>
+        </w:rPr>
+        <w:t>的朝向保持一致</w:t>
       </w:r>
     </w:p>
     <w:p>
@@ -2028,7 +2074,35 @@
         <w:rPr>
           <w:rFonts w:hint="eastAsia"/>
         </w:rPr>
-        <w:t>从端沿内窥镜通道轴向方向的伸缩运动与主端小臂前后的运动呈比例缩放关系</w:t>
+        <w:t>约束二：</w:t>
+      </w:r>
+      <w:proofErr w:type="gramStart"/>
+      <w:r>
+        <w:rPr>
+          <w:rFonts w:hint="eastAsia"/>
+        </w:rPr>
+        <w:t>从端沿</w:t>
+      </w:r>
+      <w:proofErr w:type="gramEnd"/>
+      <w:r>
+        <w:rPr>
+          <w:rFonts w:hint="eastAsia"/>
+        </w:rPr>
+        <w:t>内窥镜通道轴向方向的伸缩运动</w:t>
+      </w:r>
+      <w:proofErr w:type="gramStart"/>
+      <w:r>
+        <w:rPr>
+          <w:rFonts w:hint="eastAsia"/>
+        </w:rPr>
+        <w:t>与主端小臂</w:t>
+      </w:r>
+      <w:proofErr w:type="gramEnd"/>
+      <w:r>
+        <w:rPr>
+          <w:rFonts w:hint="eastAsia"/>
+        </w:rPr>
+        <w:t>前后的运动呈比例缩放关系</w:t>
       </w:r>
     </w:p>
     <w:p>
@@ -2046,43 +2120,50 @@
     <w:p>
       <w:pPr>
         <w:widowControl/>
-        <w:jc w:val="center"/>
-      </w:pPr>
-      <w:r>
-        <w:rPr>
-          <w:rFonts w:hint="eastAsia"/>
-        </w:rPr>
-        <w:t>【公式</w:t>
-      </w:r>
-      <w:r>
-        <w:rPr>
-          <w:rFonts w:hint="eastAsia"/>
-        </w:rPr>
-        <w:t>3</w:t>
-      </w:r>
-      <w:r>
-        <w:rPr>
-          <w:rFonts w:hint="eastAsia"/>
-        </w:rPr>
-        <w:t>】</w:t>
-      </w:r>
+        <w:jc w:val="left"/>
+      </w:pPr>
     </w:p>
     <w:p>
       <w:pPr>
         <w:widowControl/>
         <w:jc w:val="left"/>
-      </w:pPr>
-      <w:r>
-        <w:rPr>
-          <w:rFonts w:hint="eastAsia"/>
-        </w:rPr>
-        <w:t>这里我的思路是</w:t>
-      </w:r>
-      <w:r>
-        <w:rPr>
-          <w:rFonts w:hint="eastAsia"/>
-        </w:rPr>
-        <w:t>主端（手指）的朝向，对应图</w:t>
+        <w:rPr>
+          <w:rFonts w:hint="eastAsia"/>
+        </w:rPr>
+      </w:pPr>
+      <w:r>
+        <w:rPr>
+          <w:rFonts w:hint="eastAsia"/>
+        </w:rPr>
+        <w:t>根据约束一中关系，我们需要</w:t>
+      </w:r>
+      <w:proofErr w:type="gramStart"/>
+      <w:r>
+        <w:rPr>
+          <w:rFonts w:hint="eastAsia"/>
+        </w:rPr>
+        <w:t>根据主端手指</w:t>
+      </w:r>
+      <w:proofErr w:type="gramEnd"/>
+      <w:r>
+        <w:rPr>
+          <w:rFonts w:hint="eastAsia"/>
+        </w:rPr>
+        <w:t>朝向，计算该朝向下齐次变换中的旋转矩阵，由于主从两端朝向相同，因此在初始末端坐标系和世界坐标</w:t>
+      </w:r>
+      <w:proofErr w:type="gramStart"/>
+      <w:r>
+        <w:rPr>
+          <w:rFonts w:hint="eastAsia"/>
+        </w:rPr>
+        <w:t>系相同</w:t>
+      </w:r>
+      <w:proofErr w:type="gramEnd"/>
+      <w:r>
+        <w:rPr>
+          <w:rFonts w:hint="eastAsia"/>
+        </w:rPr>
+        <w:t>的情况下，主从两边旋转矩阵部分应该相同。由于最终的旋转矩阵只有三个偏转关节决定，因此只需要考虑从坐标系</w:t>
       </w:r>
       <w:r>
         <w:rPr>
@@ -2090,62 +2171,17 @@
         </w:rPr>
         <w:t>1</w:t>
       </w:r>
-      <w:r>
-        <w:rPr>
-          <w:rFonts w:hint="eastAsia"/>
-        </w:rPr>
-        <w:t>中坐标系</w:t>
-      </w:r>
-      <w:r>
-        <w:t>4</w:t>
-      </w:r>
-      <w:r>
-        <w:rPr>
-          <w:rFonts w:hint="eastAsia"/>
-        </w:rPr>
-        <w:t>（没有考虑坐标系</w:t>
-      </w:r>
-      <w:r>
-        <w:rPr>
-          <w:rFonts w:hint="eastAsia"/>
-        </w:rPr>
-        <w:t>5</w:t>
-      </w:r>
-      <w:r>
-        <w:rPr>
-          <w:rFonts w:hint="eastAsia"/>
-        </w:rPr>
-        <w:t>，因为从端手术器械旋转对应的坐标系是独立于</w:t>
-      </w:r>
-      <w:r>
-        <w:rPr>
-          <w:rFonts w:hint="eastAsia"/>
-        </w:rPr>
-        <w:t>柔性连续体的，因此坐标系</w:t>
-      </w:r>
-      <w:r>
-        <w:rPr>
-          <w:rFonts w:hint="eastAsia"/>
-        </w:rPr>
-        <w:t>5</w:t>
-      </w:r>
-      <w:r>
-        <w:rPr>
-          <w:rFonts w:hint="eastAsia"/>
-        </w:rPr>
-        <w:t>的参数直接和手术器械旋转参数对应就行了，这里只考虑朝向问题</w:t>
-      </w:r>
-      <w:r>
-        <w:rPr>
-          <w:rFonts w:hint="eastAsia"/>
-        </w:rPr>
-        <w:t>）的姿态应该和从端柔性连续体</w:t>
-      </w:r>
-      <w:r>
-        <w:rPr>
-          <w:rFonts w:hint="eastAsia"/>
-        </w:rPr>
-        <w:t>末端姿态保持一致，也即图</w:t>
+    </w:p>
+    <w:p>
+      <w:pPr>
+        <w:widowControl/>
+        <w:jc w:val="center"/>
+      </w:pPr>
+      <w:r>
+        <w:rPr>
+          <w:rFonts w:hint="eastAsia"/>
+        </w:rPr>
+        <w:t>【公式</w:t>
       </w:r>
       <w:r>
         <w:rPr>
@@ -2157,185 +2193,31 @@
         <w:rPr>
           <w:rFonts w:hint="eastAsia"/>
         </w:rPr>
-        <w:t>中右图中坐标系</w:t>
-      </w:r>
-      <w:r>
-        <w:rPr>
-          <w:rFonts w:hint="eastAsia"/>
-        </w:rPr>
-        <w:t>5</w:t>
-      </w:r>
-      <w:r>
-        <w:rPr>
-          <w:rFonts w:hint="eastAsia"/>
-        </w:rPr>
-        <w:t>；等价于矩阵</w:t>
-      </w:r>
-      <w:r>
-        <w:rPr>
-          <w:rFonts w:hint="eastAsia"/>
-        </w:rPr>
-        <w:t>2</w:t>
-      </w:r>
-      <w:r>
-        <w:rPr>
-          <w:rFonts w:hint="eastAsia"/>
-        </w:rPr>
-        <w:t>和矩阵</w:t>
-      </w:r>
-      <w:r>
-        <w:rPr>
-          <w:rFonts w:hint="eastAsia"/>
-        </w:rPr>
-        <w:t>3</w:t>
-      </w:r>
-      <w:r>
-        <w:rPr>
-          <w:rFonts w:hint="eastAsia"/>
-        </w:rPr>
-        <w:t>中旋转矩阵部分相等，由此可以得到</w:t>
-      </w:r>
-      <w:r>
-        <w:rPr>
-          <w:rFonts w:hint="eastAsia"/>
-        </w:rPr>
-        <w:t>9</w:t>
-      </w:r>
-      <w:r>
-        <w:rPr>
-          <w:rFonts w:hint="eastAsia"/>
-        </w:rPr>
-        <w:t>个等式，其中未知量为（</w:t>
-      </w:r>
-      <m:oMath>
-        <m:r>
-          <w:rPr>
-            <w:rFonts w:ascii="Cambria Math" w:hAnsi="Cambria Math"/>
-          </w:rPr>
-          <m:t>ϕ, k</m:t>
-        </m:r>
-      </m:oMath>
-      <w:r>
-        <w:rPr>
-          <w:rFonts w:hint="eastAsia"/>
-        </w:rPr>
-        <w:t>）</w:t>
-      </w:r>
-      <w:r>
-        <w:rPr>
-          <w:rFonts w:hint="eastAsia"/>
-        </w:rPr>
-        <w:t>，已知量为（</w:t>
-      </w:r>
-      <w:r>
-        <w:rPr>
-          <w:rFonts w:hint="eastAsia"/>
-        </w:rPr>
-        <w:t>s</w:t>
-      </w:r>
-      <w:r>
-        <w:rPr>
-          <w:rFonts w:hint="eastAsia"/>
-        </w:rPr>
-        <w:t>，</w:t>
-      </w:r>
-      <w:r>
-        <w:rPr>
-          <w:rFonts w:ascii="等线" w:eastAsia="等线" w:hAnsi="等线" w:hint="eastAsia"/>
-        </w:rPr>
-        <w:t>Θ</w:t>
-      </w:r>
-      <w:r>
-        <w:t xml:space="preserve">3 , </w:t>
-      </w:r>
-      <w:r>
-        <w:rPr>
-          <w:rFonts w:ascii="等线" w:eastAsia="等线" w:hAnsi="等线" w:hint="eastAsia"/>
-        </w:rPr>
-        <w:t>Θ4）；</w:t>
-      </w:r>
-      <w:r>
-        <w:rPr>
-          <w:rFonts w:ascii="等线" w:eastAsia="等线" w:hAnsi="等线" w:hint="eastAsia"/>
-          <w:color w:val="FF0000"/>
-        </w:rPr>
-        <w:t>但是目前解不出来</w:t>
-      </w:r>
+        <w:t>】</w:t>
+      </w:r>
+    </w:p>
+    <w:p>
+      <w:pPr>
+        <w:widowControl/>
+        <w:jc w:val="center"/>
+      </w:pPr>
     </w:p>
     <w:p>
       <w:pPr>
         <w:widowControl/>
         <w:jc w:val="left"/>
       </w:pPr>
-      <w:r>
-        <w:rPr>
-          <w:rFonts w:hint="eastAsia"/>
-        </w:rPr>
-        <w:t>分析其中一个原因，两个模型中，始末坐标系关系不同（如下图），所以得到的旋转矩阵肯定不同</w:t>
-      </w:r>
-      <w:r>
-        <w:rPr>
-          <w:rFonts w:hint="eastAsia"/>
-        </w:rPr>
-        <w:t>；黑色部分为目前建模现状，主端初始坐标（</w:t>
-      </w:r>
-      <w:r>
-        <w:rPr>
-          <w:rFonts w:hint="eastAsia"/>
-        </w:rPr>
-        <w:t>O</w:t>
-      </w:r>
-      <w:r>
-        <w:t>2</w:t>
-      </w:r>
-      <w:r>
-        <w:rPr>
-          <w:rFonts w:hint="eastAsia"/>
-        </w:rPr>
-        <w:t>）</w:t>
-      </w:r>
-      <w:r>
-        <w:rPr>
-          <w:rFonts w:hint="eastAsia"/>
-        </w:rPr>
-        <w:t>z</w:t>
-      </w:r>
-      <w:r>
-        <w:rPr>
-          <w:rFonts w:hint="eastAsia"/>
-        </w:rPr>
-        <w:t>轴垂直纸面，而从端向前；因此目前提出一个解决方法是额外添加两个过渡坐标系（</w:t>
-      </w:r>
-      <w:r>
-        <w:rPr>
-          <w:rFonts w:hint="eastAsia"/>
-        </w:rPr>
-        <w:t>O</w:t>
-      </w:r>
-      <w:r>
-        <w:t>e1;Oe0</w:t>
-      </w:r>
-      <w:r>
-        <w:rPr>
-          <w:rFonts w:hint="eastAsia"/>
-        </w:rPr>
-        <w:t>）使得初始坐标与从端相同；</w:t>
-      </w:r>
     </w:p>
     <w:p>
       <w:pPr>
         <w:widowControl/>
         <w:jc w:val="left"/>
-        <w:rPr>
-          <w:color w:val="FF0000"/>
-        </w:rPr>
-      </w:pPr>
-      <w:r>
-        <w:rPr>
-          <w:rFonts w:hint="eastAsia"/>
-          <w:color w:val="FF0000"/>
-        </w:rPr>
-        <w:t>此办法正在检验可行性</w:t>
+      </w:pPr>
+      <w:r>
+        <w:rPr>
+          <w:rFonts w:hint="eastAsia"/>
+        </w:rPr>
+        <w:t>具体的坐标系配给如下：</w:t>
       </w:r>
     </w:p>
     <w:p>
@@ -2345,14 +2227,13 @@
       </w:pPr>
       <w:r>
         <w:rPr>
-          <w:rFonts w:hint="eastAsia"/>
           <w:noProof/>
         </w:rPr>
         <w:drawing>
-          <wp:inline distT="0" distB="0" distL="0" distR="0" wp14:anchorId="3B7D6333" wp14:editId="7D06441F">
-            <wp:extent cx="4492993" cy="3566998"/>
-            <wp:effectExtent l="0" t="0" r="3175" b="0"/>
-            <wp:docPr id="9" name="图片 9" descr="图示&#10;&#10;描述已自动生成"/>
+          <wp:inline distT="0" distB="0" distL="0" distR="0" wp14:anchorId="2DE6486E" wp14:editId="54FD39F7">
+            <wp:extent cx="2991173" cy="2678459"/>
+            <wp:effectExtent l="0" t="0" r="0" b="7620"/>
+            <wp:docPr id="22" name="图片 22" descr="图示, 示意图&#10;&#10;描述已自动生成"/>
             <wp:cNvGraphicFramePr>
               <a:graphicFrameLocks xmlns:a="http://schemas.openxmlformats.org/drawingml/2006/main" noChangeAspect="1"/>
             </wp:cNvGraphicFramePr>
@@ -2360,13 +2241,13 @@
               <a:graphicData uri="http://schemas.openxmlformats.org/drawingml/2006/picture">
                 <pic:pic xmlns:pic="http://schemas.openxmlformats.org/drawingml/2006/picture">
                   <pic:nvPicPr>
-                    <pic:cNvPr id="9" name="图片 9" descr="图示&#10;&#10;描述已自动生成"/>
+                    <pic:cNvPr id="22" name="图片 22" descr="图示, 示意图&#10;&#10;描述已自动生成"/>
                     <pic:cNvPicPr>
                       <a:picLocks noChangeAspect="1" noChangeArrowheads="1"/>
                     </pic:cNvPicPr>
                   </pic:nvPicPr>
                   <pic:blipFill>
-                    <a:blip r:embed="rId20" cstate="print">
+                    <a:blip r:embed="rId19" cstate="print">
                       <a:extLst>
                         <a:ext uri="{28A0092B-C50C-407E-A947-70E740481C1C}">
                           <a14:useLocalDpi xmlns:a14="http://schemas.microsoft.com/office/drawing/2010/main" val="0"/>
@@ -2381,7 +2262,7 @@
                   <pic:spPr bwMode="auto">
                     <a:xfrm>
                       <a:off x="0" y="0"/>
-                      <a:ext cx="4500755" cy="3573160"/>
+                      <a:ext cx="3027393" cy="2710892"/>
                     </a:xfrm>
                     <a:prstGeom prst="rect">
                       <a:avLst/>
@@ -2397,43 +2278,15 @@
           </wp:inline>
         </w:drawing>
       </w:r>
-    </w:p>
-    <w:p>
-      <w:pPr>
-        <w:widowControl/>
-        <w:jc w:val="left"/>
-      </w:pPr>
-    </w:p>
-    <w:p>
-      <w:pPr>
-        <w:widowControl/>
-        <w:jc w:val="left"/>
-      </w:pPr>
-      <w:r>
-        <w:rPr>
-          <w:rFonts w:hint="eastAsia"/>
-        </w:rPr>
-        <w:t>具体的坐标系配给如下：</w:t>
-      </w:r>
-    </w:p>
-    <w:p>
-      <w:pPr>
-        <w:widowControl/>
-        <w:jc w:val="center"/>
-        <w:rPr>
-          <w:rFonts w:hint="eastAsia"/>
-        </w:rPr>
-      </w:pPr>
       <w:r>
         <w:rPr>
           <w:noProof/>
         </w:rPr>
-        <w:lastRenderedPageBreak/>
         <w:drawing>
-          <wp:inline distT="0" distB="0" distL="0" distR="0" wp14:anchorId="5845D46F" wp14:editId="4C46256F">
-            <wp:extent cx="3306470" cy="3067832"/>
-            <wp:effectExtent l="0" t="0" r="8255" b="0"/>
-            <wp:docPr id="5" name="图片 5"/>
+          <wp:inline distT="0" distB="0" distL="0" distR="0" wp14:anchorId="5B8BFD1F" wp14:editId="20EBF6FB">
+            <wp:extent cx="1719072" cy="1489862"/>
+            <wp:effectExtent l="0" t="0" r="0" b="0"/>
+            <wp:docPr id="5" name="图片 5" descr="图示&#10;&#10;描述已自动生成"/>
             <wp:cNvGraphicFramePr>
               <a:graphicFrameLocks xmlns:a="http://schemas.openxmlformats.org/drawingml/2006/main" noChangeAspect="1"/>
             </wp:cNvGraphicFramePr>
@@ -2441,7 +2294,364 @@
               <a:graphicData uri="http://schemas.openxmlformats.org/drawingml/2006/picture">
                 <pic:pic xmlns:pic="http://schemas.openxmlformats.org/drawingml/2006/picture">
                   <pic:nvPicPr>
-                    <pic:cNvPr id="1" name=""/>
+                    <pic:cNvPr id="2" name="图片 2" descr="图示&#10;&#10;描述已自动生成"/>
+                    <pic:cNvPicPr/>
+                  </pic:nvPicPr>
+                  <pic:blipFill>
+                    <a:blip r:embed="rId13"/>
+                    <a:stretch>
+                      <a:fillRect/>
+                    </a:stretch>
+                  </pic:blipFill>
+                  <pic:spPr>
+                    <a:xfrm>
+                      <a:off x="0" y="0"/>
+                      <a:ext cx="1740547" cy="1508474"/>
+                    </a:xfrm>
+                    <a:prstGeom prst="rect">
+                      <a:avLst/>
+                    </a:prstGeom>
+                  </pic:spPr>
+                </pic:pic>
+              </a:graphicData>
+            </a:graphic>
+          </wp:inline>
+        </w:drawing>
+      </w:r>
+    </w:p>
+    <w:p>
+      <w:pPr>
+        <w:widowControl/>
+        <w:jc w:val="left"/>
+      </w:pPr>
+      <w:r>
+        <w:rPr>
+          <w:rFonts w:hint="eastAsia"/>
+        </w:rPr>
+        <w:t>构造新的</w:t>
+      </w:r>
+      <w:r>
+        <w:rPr>
+          <w:rFonts w:hint="eastAsia"/>
+        </w:rPr>
+        <w:t>DH</w:t>
+      </w:r>
+      <w:r>
+        <w:rPr>
+          <w:rFonts w:hint="eastAsia"/>
+        </w:rPr>
+        <w:t>表格：</w:t>
+      </w:r>
+    </w:p>
+    <w:p>
+      <w:pPr>
+        <w:widowControl/>
+        <w:jc w:val="left"/>
+      </w:pPr>
+      <w:r>
+        <w:rPr>
+          <w:noProof/>
+        </w:rPr>
+        <w:drawing>
+          <wp:inline distT="0" distB="0" distL="0" distR="0" wp14:anchorId="7151406A" wp14:editId="2F8B3805">
+            <wp:extent cx="5727700" cy="2281555"/>
+            <wp:effectExtent l="0" t="0" r="6350" b="4445"/>
+            <wp:docPr id="1" name="图片 1" descr="日历&#10;&#10;中度可信度描述已自动生成"/>
+            <wp:cNvGraphicFramePr>
+              <a:graphicFrameLocks xmlns:a="http://schemas.openxmlformats.org/drawingml/2006/main" noChangeAspect="1"/>
+            </wp:cNvGraphicFramePr>
+            <a:graphic xmlns:a="http://schemas.openxmlformats.org/drawingml/2006/main">
+              <a:graphicData uri="http://schemas.openxmlformats.org/drawingml/2006/picture">
+                <pic:pic xmlns:pic="http://schemas.openxmlformats.org/drawingml/2006/picture">
+                  <pic:nvPicPr>
+                    <pic:cNvPr id="1" name="图片 1" descr="日历&#10;&#10;中度可信度描述已自动生成"/>
+                    <pic:cNvPicPr/>
+                  </pic:nvPicPr>
+                  <pic:blipFill>
+                    <a:blip r:embed="rId20"/>
+                    <a:stretch>
+                      <a:fillRect/>
+                    </a:stretch>
+                  </pic:blipFill>
+                  <pic:spPr>
+                    <a:xfrm>
+                      <a:off x="0" y="0"/>
+                      <a:ext cx="5727700" cy="2281555"/>
+                    </a:xfrm>
+                    <a:prstGeom prst="rect">
+                      <a:avLst/>
+                    </a:prstGeom>
+                  </pic:spPr>
+                </pic:pic>
+              </a:graphicData>
+            </a:graphic>
+          </wp:inline>
+        </w:drawing>
+      </w:r>
+    </w:p>
+    <w:p>
+      <w:pPr>
+        <w:widowControl/>
+        <w:jc w:val="left"/>
+      </w:pPr>
+      <w:r>
+        <w:rPr>
+          <w:rFonts w:hint="eastAsia"/>
+        </w:rPr>
+        <w:t>连续体的偏转只由</w:t>
+      </w:r>
+      <w:r>
+        <w:rPr>
+          <w:rFonts w:hint="eastAsia"/>
+        </w:rPr>
+        <w:t>yaw</w:t>
+      </w:r>
+      <w:r>
+        <w:t>(</w:t>
+      </w:r>
+      <w:r>
+        <w:rPr>
+          <w:rFonts w:ascii="等线" w:eastAsia="等线" w:hAnsi="等线" w:hint="eastAsia"/>
+        </w:rPr>
+        <w:t>Θ</w:t>
+      </w:r>
+      <w:r>
+        <w:t>3)</w:t>
+      </w:r>
+      <w:r>
+        <w:rPr>
+          <w:rFonts w:hint="eastAsia"/>
+        </w:rPr>
+        <w:t>和</w:t>
+      </w:r>
+      <w:r>
+        <w:rPr>
+          <w:rFonts w:hint="eastAsia"/>
+        </w:rPr>
+        <w:t>pitch</w:t>
+      </w:r>
+      <w:r>
+        <w:t>(</w:t>
+      </w:r>
+      <w:r>
+        <w:rPr>
+          <w:rFonts w:ascii="等线" w:eastAsia="等线" w:hAnsi="等线" w:hint="eastAsia"/>
+        </w:rPr>
+        <w:t>Θ</w:t>
+      </w:r>
+      <w:r>
+        <w:t>4)</w:t>
+      </w:r>
+      <w:r>
+        <w:rPr>
+          <w:rFonts w:hint="eastAsia"/>
+        </w:rPr>
+        <w:t>两个角决定，因此只需要</w:t>
+      </w:r>
+      <w:r>
+        <w:rPr>
+          <w:rFonts w:hint="eastAsia"/>
+        </w:rPr>
+        <w:t>计算</w:t>
+      </w:r>
+      <w:r>
+        <w:rPr>
+          <w:rFonts w:hint="eastAsia"/>
+        </w:rPr>
+        <w:t>操纵端坐标系</w:t>
+      </w:r>
+      <w:r>
+        <w:rPr>
+          <w:rFonts w:hint="eastAsia"/>
+        </w:rPr>
+        <w:t>4</w:t>
+      </w:r>
+      <w:r>
+        <w:rPr>
+          <w:rFonts w:hint="eastAsia"/>
+        </w:rPr>
+        <w:t>相对于坐标系</w:t>
+      </w:r>
+      <w:r>
+        <w:rPr>
+          <w:rFonts w:hint="eastAsia"/>
+        </w:rPr>
+        <w:t>e</w:t>
+      </w:r>
+      <w:r>
+        <w:t>1</w:t>
+      </w:r>
+      <w:r>
+        <w:rPr>
+          <w:rFonts w:hint="eastAsia"/>
+        </w:rPr>
+        <w:t>的齐次变换矩阵</w:t>
+      </w:r>
+      <w:r>
+        <w:rPr>
+          <w:rFonts w:hint="eastAsia"/>
+        </w:rPr>
+        <w:t xml:space="preserve"> </w:t>
+      </w:r>
+      <w:r>
+        <w:t xml:space="preserve">(e1 _ 4) </w:t>
+      </w:r>
+      <w:r>
+        <w:rPr>
+          <w:rFonts w:hint="eastAsia"/>
+        </w:rPr>
+        <w:t>T</w:t>
+      </w:r>
+      <w:r>
+        <w:rPr>
+          <w:rFonts w:hint="eastAsia"/>
+        </w:rPr>
+        <w:t>，结果如下：</w:t>
+      </w:r>
+    </w:p>
+    <w:p>
+      <w:pPr>
+        <w:widowControl/>
+        <w:jc w:val="center"/>
+      </w:pPr>
+      <m:oMath>
+        <m:sPre>
+          <m:sPrePr>
+            <m:ctrlPr>
+              <w:rPr>
+                <w:rFonts w:ascii="Cambria Math" w:hAnsi="Cambria Math"/>
+                <w:i/>
+              </w:rPr>
+            </m:ctrlPr>
+          </m:sPrePr>
+          <m:sub>
+            <m:r>
+              <w:rPr>
+                <w:rFonts w:ascii="Cambria Math" w:hAnsi="Cambria Math"/>
+              </w:rPr>
+              <m:t>4</m:t>
+            </m:r>
+          </m:sub>
+          <m:sup>
+            <m:r>
+              <w:rPr>
+                <w:rFonts w:ascii="Cambria Math" w:hAnsi="Cambria Math"/>
+              </w:rPr>
+              <m:t>e1</m:t>
+            </m:r>
+          </m:sup>
+          <m:e>
+            <m:r>
+              <w:rPr>
+                <w:rFonts w:ascii="Cambria Math" w:hAnsi="Cambria Math" w:hint="eastAsia"/>
+              </w:rPr>
+              <m:t>T</m:t>
+            </m:r>
+          </m:e>
+        </m:sPre>
+      </m:oMath>
+      <w:r>
+        <w:t xml:space="preserve">= </w:t>
+      </w:r>
+    </w:p>
+    <w:p>
+      <w:pPr>
+        <w:widowControl/>
+        <w:jc w:val="left"/>
+      </w:pPr>
+      <w:r>
+        <w:rPr>
+          <w:rFonts w:hint="eastAsia"/>
+        </w:rPr>
+        <w:lastRenderedPageBreak/>
+        <w:t>同时计算执行端连续体坐标系</w:t>
+      </w:r>
+      <w:r>
+        <w:rPr>
+          <w:rFonts w:hint="eastAsia"/>
+        </w:rPr>
+        <w:t>4</w:t>
+      </w:r>
+      <w:r>
+        <w:rPr>
+          <w:rFonts w:hint="eastAsia"/>
+        </w:rPr>
+        <w:t>相对于坐标系</w:t>
+      </w:r>
+      <w:r>
+        <w:rPr>
+          <w:rFonts w:hint="eastAsia"/>
+        </w:rPr>
+        <w:t>0</w:t>
+      </w:r>
+      <w:r>
+        <w:rPr>
+          <w:rFonts w:hint="eastAsia"/>
+        </w:rPr>
+        <w:t>的齐次变换矩阵结果如下：</w:t>
+      </w:r>
+    </w:p>
+    <w:p>
+      <w:pPr>
+        <w:widowControl/>
+        <w:jc w:val="center"/>
+      </w:pPr>
+      <m:oMath>
+        <m:sPre>
+          <m:sPrePr>
+            <m:ctrlPr>
+              <w:rPr>
+                <w:rFonts w:ascii="Cambria Math" w:hAnsi="Cambria Math"/>
+                <w:i/>
+              </w:rPr>
+            </m:ctrlPr>
+          </m:sPrePr>
+          <m:sub>
+            <m:r>
+              <w:rPr>
+                <w:rFonts w:ascii="Cambria Math" w:hAnsi="Cambria Math"/>
+              </w:rPr>
+              <m:t>4</m:t>
+            </m:r>
+          </m:sub>
+          <m:sup>
+            <m:r>
+              <w:rPr>
+                <w:rFonts w:ascii="Cambria Math" w:hAnsi="Cambria Math"/>
+              </w:rPr>
+              <m:t>0</m:t>
+            </m:r>
+          </m:sup>
+          <m:e>
+            <m:r>
+              <w:rPr>
+                <w:rFonts w:ascii="Cambria Math" w:hAnsi="Cambria Math" w:hint="eastAsia"/>
+              </w:rPr>
+              <m:t>T</m:t>
+            </m:r>
+          </m:e>
+        </m:sPre>
+      </m:oMath>
+      <w:r>
+        <w:t>=</w:t>
+      </w:r>
+      <w:r>
+        <w:rPr>
+          <w:noProof/>
+        </w:rPr>
+        <w:drawing>
+          <wp:inline distT="0" distB="0" distL="0" distR="0" wp14:anchorId="30436901" wp14:editId="17922AA1">
+            <wp:extent cx="4893869" cy="918007"/>
+            <wp:effectExtent l="0" t="0" r="2540" b="0"/>
+            <wp:docPr id="18" name="图片 18" descr="文本&#10;&#10;描述已自动生成"/>
+            <wp:cNvGraphicFramePr>
+              <a:graphicFrameLocks xmlns:a="http://schemas.openxmlformats.org/drawingml/2006/main" noChangeAspect="1"/>
+            </wp:cNvGraphicFramePr>
+            <a:graphic xmlns:a="http://schemas.openxmlformats.org/drawingml/2006/main">
+              <a:graphicData uri="http://schemas.openxmlformats.org/drawingml/2006/picture">
+                <pic:pic xmlns:pic="http://schemas.openxmlformats.org/drawingml/2006/picture">
+                  <pic:nvPicPr>
+                    <pic:cNvPr id="18" name="图片 18" descr="文本&#10;&#10;描述已自动生成"/>
                     <pic:cNvPicPr/>
                   </pic:nvPicPr>
                   <pic:blipFill>
@@ -2453,7 +2663,7 @@
                   <pic:spPr>
                     <a:xfrm>
                       <a:off x="0" y="0"/>
-                      <a:ext cx="3313444" cy="3074302"/>
+                      <a:ext cx="4958575" cy="930145"/>
                     </a:xfrm>
                     <a:prstGeom prst="rect">
                       <a:avLst/>
@@ -2470,136 +2680,7 @@
       <w:pPr>
         <w:widowControl/>
         <w:jc w:val="left"/>
-      </w:pPr>
-      <w:r>
-        <w:rPr>
-          <w:rFonts w:hint="eastAsia"/>
-        </w:rPr>
-        <w:t>构造新的</w:t>
-      </w:r>
-      <w:r>
-        <w:rPr>
-          <w:rFonts w:hint="eastAsia"/>
-        </w:rPr>
-        <w:t>DH</w:t>
-      </w:r>
-      <w:r>
-        <w:rPr>
-          <w:rFonts w:hint="eastAsia"/>
-        </w:rPr>
-        <w:t>表格：</w:t>
-      </w:r>
-    </w:p>
-    <w:p>
-      <w:pPr>
-        <w:widowControl/>
-        <w:jc w:val="left"/>
-      </w:pPr>
-      <w:r>
-        <w:rPr>
-          <w:noProof/>
-        </w:rPr>
-        <w:drawing>
-          <wp:inline distT="0" distB="0" distL="0" distR="0" wp14:anchorId="31E60522" wp14:editId="2E6BA58F">
-            <wp:extent cx="5727700" cy="1592580"/>
-            <wp:effectExtent l="0" t="0" r="6350" b="7620"/>
-            <wp:docPr id="14" name="图片 14" descr="电脑萤幕&#10;&#10;中度可信度描述已自动生成"/>
-            <wp:cNvGraphicFramePr>
-              <a:graphicFrameLocks xmlns:a="http://schemas.openxmlformats.org/drawingml/2006/main" noChangeAspect="1"/>
-            </wp:cNvGraphicFramePr>
-            <a:graphic xmlns:a="http://schemas.openxmlformats.org/drawingml/2006/main">
-              <a:graphicData uri="http://schemas.openxmlformats.org/drawingml/2006/picture">
-                <pic:pic xmlns:pic="http://schemas.openxmlformats.org/drawingml/2006/picture">
-                  <pic:nvPicPr>
-                    <pic:cNvPr id="14" name="图片 14" descr="电脑萤幕&#10;&#10;中度可信度描述已自动生成"/>
-                    <pic:cNvPicPr/>
-                  </pic:nvPicPr>
-                  <pic:blipFill>
-                    <a:blip r:embed="rId22"/>
-                    <a:stretch>
-                      <a:fillRect/>
-                    </a:stretch>
-                  </pic:blipFill>
-                  <pic:spPr>
-                    <a:xfrm>
-                      <a:off x="0" y="0"/>
-                      <a:ext cx="5727700" cy="1592580"/>
-                    </a:xfrm>
-                    <a:prstGeom prst="rect">
-                      <a:avLst/>
-                    </a:prstGeom>
-                  </pic:spPr>
-                </pic:pic>
-              </a:graphicData>
-            </a:graphic>
-          </wp:inline>
-        </w:drawing>
-      </w:r>
-    </w:p>
-    <w:p>
-      <w:pPr>
-        <w:widowControl/>
-        <w:jc w:val="left"/>
-      </w:pPr>
-      <w:r>
-        <w:rPr>
-          <w:rFonts w:hint="eastAsia"/>
-        </w:rPr>
-        <w:t>计算出新的齐次变换矩阵：</w:t>
-      </w:r>
-    </w:p>
-    <w:p>
-      <w:pPr>
-        <w:widowControl/>
-        <w:jc w:val="left"/>
-      </w:pPr>
-      <w:r>
-        <w:rPr>
-          <w:noProof/>
-        </w:rPr>
-        <w:drawing>
-          <wp:inline distT="0" distB="0" distL="0" distR="0" wp14:anchorId="22D205CF" wp14:editId="766076F5">
-            <wp:extent cx="5727700" cy="784225"/>
-            <wp:effectExtent l="0" t="0" r="6350" b="0"/>
-            <wp:docPr id="17" name="图片 17" descr="文本, 信件&#10;&#10;描述已自动生成"/>
-            <wp:cNvGraphicFramePr>
-              <a:graphicFrameLocks xmlns:a="http://schemas.openxmlformats.org/drawingml/2006/main" noChangeAspect="1"/>
-            </wp:cNvGraphicFramePr>
-            <a:graphic xmlns:a="http://schemas.openxmlformats.org/drawingml/2006/main">
-              <a:graphicData uri="http://schemas.openxmlformats.org/drawingml/2006/picture">
-                <pic:pic xmlns:pic="http://schemas.openxmlformats.org/drawingml/2006/picture">
-                  <pic:nvPicPr>
-                    <pic:cNvPr id="17" name="图片 17" descr="文本, 信件&#10;&#10;描述已自动生成"/>
-                    <pic:cNvPicPr/>
-                  </pic:nvPicPr>
-                  <pic:blipFill>
-                    <a:blip r:embed="rId23"/>
-                    <a:stretch>
-                      <a:fillRect/>
-                    </a:stretch>
-                  </pic:blipFill>
-                  <pic:spPr>
-                    <a:xfrm>
-                      <a:off x="0" y="0"/>
-                      <a:ext cx="5727700" cy="784225"/>
-                    </a:xfrm>
-                    <a:prstGeom prst="rect">
-                      <a:avLst/>
-                    </a:prstGeom>
-                  </pic:spPr>
-                </pic:pic>
-              </a:graphicData>
-            </a:graphic>
-          </wp:inline>
-        </w:drawing>
-      </w:r>
-    </w:p>
-    <w:p>
-      <w:pPr>
-        <w:widowControl/>
-        <w:jc w:val="left"/>
-        <w:rPr>
-          <w:rFonts w:hint="eastAsia"/>
+        <w:rPr>
           <w:color w:val="FF0000"/>
         </w:rPr>
       </w:pPr>
@@ -2608,7 +2689,7 @@
           <w:rFonts w:hint="eastAsia"/>
           <w:color w:val="FF0000"/>
         </w:rPr>
-        <w:t>但是</w:t>
+        <w:t>如上两个齐次变化矩阵中</w:t>
       </w:r>
       <w:r>
         <w:rPr>
@@ -2622,190 +2703,8 @@
           <w:rFonts w:hint="eastAsia"/>
           <w:color w:val="FF0000"/>
         </w:rPr>
-        <w:t>R</w:t>
-      </w:r>
-      <w:r>
-        <w:rPr>
-          <w:rFonts w:hint="eastAsia"/>
-          <w:color w:val="FF0000"/>
-        </w:rPr>
-        <w:t>部分</w:t>
-      </w:r>
-      <w:r>
-        <w:rPr>
-          <w:rFonts w:hint="eastAsia"/>
-          <w:color w:val="FF0000"/>
-        </w:rPr>
-        <w:t>还是不能和论文里面的矩阵（矩阵</w:t>
-      </w:r>
-      <w:r>
-        <w:rPr>
-          <w:rFonts w:hint="eastAsia"/>
-          <w:color w:val="FF0000"/>
-        </w:rPr>
-        <w:t>3</w:t>
-      </w:r>
-      <w:r>
-        <w:rPr>
-          <w:rFonts w:hint="eastAsia"/>
-          <w:color w:val="FF0000"/>
-        </w:rPr>
-        <w:t>）匹配</w:t>
-      </w:r>
-      <w:r>
-        <w:rPr>
-          <w:rFonts w:hint="eastAsia"/>
-          <w:color w:val="FF0000"/>
-        </w:rPr>
-        <w:t>。。。。</w:t>
-      </w:r>
-    </w:p>
-    <w:p>
-      <w:pPr>
-        <w:widowControl/>
-        <w:jc w:val="center"/>
-      </w:pPr>
-      <w:r>
-        <w:rPr>
-          <w:rFonts w:hint="eastAsia"/>
-        </w:rPr>
-        <w:t>【公式</w:t>
-      </w:r>
-      <w:r>
-        <w:rPr>
-          <w:rFonts w:hint="eastAsia"/>
-        </w:rPr>
-        <w:t>4</w:t>
-      </w:r>
-      <w:r>
-        <w:rPr>
-          <w:rFonts w:hint="eastAsia"/>
-        </w:rPr>
-        <w:t>】</w:t>
-      </w:r>
-    </w:p>
-    <w:p>
-      <w:pPr>
-        <w:widowControl/>
-        <w:jc w:val="left"/>
-      </w:pPr>
-    </w:p>
-    <w:p>
-      <w:pPr>
-        <w:widowControl/>
-        <w:pBdr>
-          <w:bottom w:val="single" w:sz="6" w:space="1" w:color="auto"/>
-        </w:pBdr>
-        <w:jc w:val="left"/>
-      </w:pPr>
-      <w:r>
-        <w:rPr>
-          <w:rFonts w:hint="eastAsia"/>
-        </w:rPr>
-        <w:t>由线驱动的柔性连续体的</w:t>
-      </w:r>
-      <w:r>
-        <w:t>“</w:t>
-      </w:r>
-      <w:r>
-        <w:rPr>
-          <w:rFonts w:hint="eastAsia"/>
-        </w:rPr>
-        <w:t>曲率，弯曲角度</w:t>
-      </w:r>
-      <w:r>
-        <w:t>”</w:t>
-      </w:r>
-      <w:r>
-        <w:rPr>
-          <w:rFonts w:hint="eastAsia"/>
-        </w:rPr>
-        <w:t>直接由内部绳长关系所决定，通过几何关系推导可以得到绳长</w:t>
-      </w:r>
-      <w:r>
-        <w:rPr>
-          <w:rFonts w:hint="eastAsia"/>
-        </w:rPr>
-        <w:t>l</w:t>
-      </w:r>
-      <w:r>
-        <w:rPr>
-          <w:rFonts w:hint="eastAsia"/>
-        </w:rPr>
-        <w:t>与</w:t>
-      </w:r>
-      <w:r>
-        <w:t>“</w:t>
-      </w:r>
-      <w:r>
-        <w:rPr>
-          <w:rFonts w:hint="eastAsia"/>
-        </w:rPr>
-        <w:t>曲率，弯曲角度</w:t>
-      </w:r>
-      <w:r>
-        <w:rPr>
-          <w:rFonts w:hint="eastAsia"/>
-        </w:rPr>
-        <w:t>（</w:t>
-      </w:r>
-      <m:oMath>
-        <m:r>
-          <w:rPr>
-            <w:rFonts w:ascii="Cambria Math" w:hAnsi="Cambria Math"/>
-          </w:rPr>
-          <m:t>ϕ, k</m:t>
-        </m:r>
-      </m:oMath>
-      <w:r>
-        <w:rPr>
-          <w:rFonts w:hint="eastAsia"/>
-        </w:rPr>
-        <w:t>）</w:t>
-      </w:r>
-      <w:r>
-        <w:t>”</w:t>
-      </w:r>
-      <w:r>
-        <w:rPr>
-          <w:rFonts w:hint="eastAsia"/>
-        </w:rPr>
-        <w:t>的关系如下</w:t>
-      </w:r>
-    </w:p>
-    <w:p>
-      <w:pPr>
-        <w:widowControl/>
-        <w:jc w:val="left"/>
-        <w:rPr>
-          <w:color w:val="FF0000"/>
-        </w:rPr>
-      </w:pPr>
-      <w:r>
-        <w:rPr>
-          <w:rFonts w:hint="eastAsia"/>
-          <w:color w:val="FF0000"/>
-        </w:rPr>
-        <w:t>此部分另作补充</w:t>
-      </w:r>
-    </w:p>
-    <w:p>
-      <w:pPr>
-        <w:widowControl/>
-        <w:pBdr>
-          <w:bottom w:val="single" w:sz="6" w:space="1" w:color="auto"/>
-        </w:pBdr>
-        <w:jc w:val="left"/>
-      </w:pPr>
-    </w:p>
-    <w:p>
-      <w:pPr>
-        <w:widowControl/>
-        <w:pBdr>
-          <w:bottom w:val="single" w:sz="6" w:space="1" w:color="auto"/>
-        </w:pBdr>
-        <w:jc w:val="left"/>
-      </w:pPr>
+        <w:t>不相等</w:t>
+      </w:r>
     </w:p>
     <w:p>
       <w:pPr>
